--- a/Elastic Beanstalk Deployment.docx
+++ b/Elastic Beanstalk Deployment.docx
@@ -14,259 +14,14 @@
           <w:b/>
           <w:bCs/>
         </w:rPr>
-        <w:t>Eb init</w:t>
+        <w:t>E</w:t>
       </w:r>
-    </w:p>
-    <w:p>
-      <w:r>
-        <w:rPr>
-          <w:noProof/>
-        </w:rPr>
-        <w:drawing>
-          <wp:inline distT="0" distB="0" distL="0" distR="0" wp14:anchorId="7E2F39CD" wp14:editId="4698EF03">
-            <wp:extent cx="5943600" cy="1843405"/>
-            <wp:effectExtent l="0" t="0" r="0" b="4445"/>
-            <wp:docPr id="1617993308" name="Picture 1" descr="A screen shot of a computer&#10;&#10;Description automatically generated"/>
-            <wp:cNvGraphicFramePr>
-              <a:graphicFrameLocks xmlns:a="http://schemas.openxmlformats.org/drawingml/2006/main" noChangeAspect="1"/>
-            </wp:cNvGraphicFramePr>
-            <a:graphic xmlns:a="http://schemas.openxmlformats.org/drawingml/2006/main">
-              <a:graphicData uri="http://schemas.openxmlformats.org/drawingml/2006/picture">
-                <pic:pic xmlns:pic="http://schemas.openxmlformats.org/drawingml/2006/picture">
-                  <pic:nvPicPr>
-                    <pic:cNvPr id="1617993308" name="Picture 1" descr="A screen shot of a computer&#10;&#10;Description automatically generated"/>
-                    <pic:cNvPicPr/>
-                  </pic:nvPicPr>
-                  <pic:blipFill>
-                    <a:blip r:embed="rId4"/>
-                    <a:stretch>
-                      <a:fillRect/>
-                    </a:stretch>
-                  </pic:blipFill>
-                  <pic:spPr>
-                    <a:xfrm>
-                      <a:off x="0" y="0"/>
-                      <a:ext cx="5943600" cy="1843405"/>
-                    </a:xfrm>
-                    <a:prstGeom prst="rect">
-                      <a:avLst/>
-                    </a:prstGeom>
-                  </pic:spPr>
-                </pic:pic>
-              </a:graphicData>
-            </a:graphic>
-          </wp:inline>
-        </w:drawing>
-      </w:r>
-    </w:p>
-    <w:p/>
-    <w:p>
-      <w:r>
-        <w:rPr>
-          <w:noProof/>
-        </w:rPr>
-        <w:drawing>
-          <wp:inline distT="0" distB="0" distL="0" distR="0" wp14:anchorId="35D224EC" wp14:editId="169D3BCA">
-            <wp:extent cx="5943600" cy="2117725"/>
-            <wp:effectExtent l="0" t="0" r="0" b="0"/>
-            <wp:docPr id="214935686" name="Picture 1" descr="A screenshot of a computer&#10;&#10;Description automatically generated"/>
-            <wp:cNvGraphicFramePr>
-              <a:graphicFrameLocks xmlns:a="http://schemas.openxmlformats.org/drawingml/2006/main" noChangeAspect="1"/>
-            </wp:cNvGraphicFramePr>
-            <a:graphic xmlns:a="http://schemas.openxmlformats.org/drawingml/2006/main">
-              <a:graphicData uri="http://schemas.openxmlformats.org/drawingml/2006/picture">
-                <pic:pic xmlns:pic="http://schemas.openxmlformats.org/drawingml/2006/picture">
-                  <pic:nvPicPr>
-                    <pic:cNvPr id="214935686" name="Picture 1" descr="A screenshot of a computer&#10;&#10;Description automatically generated"/>
-                    <pic:cNvPicPr/>
-                  </pic:nvPicPr>
-                  <pic:blipFill>
-                    <a:blip r:embed="rId5"/>
-                    <a:stretch>
-                      <a:fillRect/>
-                    </a:stretch>
-                  </pic:blipFill>
-                  <pic:spPr>
-                    <a:xfrm>
-                      <a:off x="0" y="0"/>
-                      <a:ext cx="5943600" cy="2117725"/>
-                    </a:xfrm>
-                    <a:prstGeom prst="rect">
-                      <a:avLst/>
-                    </a:prstGeom>
-                  </pic:spPr>
-                </pic:pic>
-              </a:graphicData>
-            </a:graphic>
-          </wp:inline>
-        </w:drawing>
-      </w:r>
-    </w:p>
-    <w:p/>
-    <w:p>
-      <w:pPr>
-        <w:rPr>
-          <w:b/>
-          <w:bCs/>
-        </w:rPr>
-      </w:pPr>
       <w:r>
         <w:rPr>
           <w:b/>
           <w:bCs/>
         </w:rPr>
-        <w:t>Eb create</w:t>
-      </w:r>
-    </w:p>
-    <w:p>
-      <w:r>
-        <w:rPr>
-          <w:noProof/>
-        </w:rPr>
-        <w:drawing>
-          <wp:inline distT="0" distB="0" distL="0" distR="0" wp14:anchorId="5A6FC0E3" wp14:editId="527D2147">
-            <wp:extent cx="5943600" cy="1963420"/>
-            <wp:effectExtent l="0" t="0" r="0" b="0"/>
-            <wp:docPr id="943811553" name="Picture 1" descr="A screen shot of a computer&#10;&#10;Description automatically generated"/>
-            <wp:cNvGraphicFramePr>
-              <a:graphicFrameLocks xmlns:a="http://schemas.openxmlformats.org/drawingml/2006/main" noChangeAspect="1"/>
-            </wp:cNvGraphicFramePr>
-            <a:graphic xmlns:a="http://schemas.openxmlformats.org/drawingml/2006/main">
-              <a:graphicData uri="http://schemas.openxmlformats.org/drawingml/2006/picture">
-                <pic:pic xmlns:pic="http://schemas.openxmlformats.org/drawingml/2006/picture">
-                  <pic:nvPicPr>
-                    <pic:cNvPr id="943811553" name="Picture 1" descr="A screen shot of a computer&#10;&#10;Description automatically generated"/>
-                    <pic:cNvPicPr/>
-                  </pic:nvPicPr>
-                  <pic:blipFill>
-                    <a:blip r:embed="rId6"/>
-                    <a:stretch>
-                      <a:fillRect/>
-                    </a:stretch>
-                  </pic:blipFill>
-                  <pic:spPr>
-                    <a:xfrm>
-                      <a:off x="0" y="0"/>
-                      <a:ext cx="5943600" cy="1963420"/>
-                    </a:xfrm>
-                    <a:prstGeom prst="rect">
-                      <a:avLst/>
-                    </a:prstGeom>
-                  </pic:spPr>
-                </pic:pic>
-              </a:graphicData>
-            </a:graphic>
-          </wp:inline>
-        </w:drawing>
-      </w:r>
-    </w:p>
-    <w:p/>
-    <w:p>
-      <w:r>
-        <w:rPr>
-          <w:noProof/>
-        </w:rPr>
-        <w:lastRenderedPageBreak/>
-        <w:drawing>
-          <wp:inline distT="0" distB="0" distL="0" distR="0" wp14:anchorId="4AADC465" wp14:editId="796BE47C">
-            <wp:extent cx="5943600" cy="1897380"/>
-            <wp:effectExtent l="0" t="0" r="0" b="7620"/>
-            <wp:docPr id="1395054645" name="Picture 1" descr="A computer screen shot of a program&#10;&#10;Description automatically generated"/>
-            <wp:cNvGraphicFramePr>
-              <a:graphicFrameLocks xmlns:a="http://schemas.openxmlformats.org/drawingml/2006/main" noChangeAspect="1"/>
-            </wp:cNvGraphicFramePr>
-            <a:graphic xmlns:a="http://schemas.openxmlformats.org/drawingml/2006/main">
-              <a:graphicData uri="http://schemas.openxmlformats.org/drawingml/2006/picture">
-                <pic:pic xmlns:pic="http://schemas.openxmlformats.org/drawingml/2006/picture">
-                  <pic:nvPicPr>
-                    <pic:cNvPr id="1395054645" name="Picture 1" descr="A computer screen shot of a program&#10;&#10;Description automatically generated"/>
-                    <pic:cNvPicPr/>
-                  </pic:nvPicPr>
-                  <pic:blipFill>
-                    <a:blip r:embed="rId7"/>
-                    <a:stretch>
-                      <a:fillRect/>
-                    </a:stretch>
-                  </pic:blipFill>
-                  <pic:spPr>
-                    <a:xfrm>
-                      <a:off x="0" y="0"/>
-                      <a:ext cx="5943600" cy="1897380"/>
-                    </a:xfrm>
-                    <a:prstGeom prst="rect">
-                      <a:avLst/>
-                    </a:prstGeom>
-                  </pic:spPr>
-                </pic:pic>
-              </a:graphicData>
-            </a:graphic>
-          </wp:inline>
-        </w:drawing>
-      </w:r>
-    </w:p>
-    <w:p>
-      <w:pPr>
-        <w:rPr>
-          <w:b/>
-          <w:bCs/>
-        </w:rPr>
-      </w:pPr>
-    </w:p>
-    <w:p>
-      <w:pPr>
-        <w:rPr>
-          <w:b/>
-          <w:bCs/>
-        </w:rPr>
-      </w:pPr>
-      <w:r>
-        <w:rPr>
-          <w:b/>
-          <w:bCs/>
-        </w:rPr>
-        <w:t>Eb deploy</w:t>
-      </w:r>
-    </w:p>
-    <w:p>
-      <w:r>
-        <w:rPr>
-          <w:noProof/>
-        </w:rPr>
-        <w:drawing>
-          <wp:inline distT="0" distB="0" distL="0" distR="0" wp14:anchorId="027B644C" wp14:editId="3E03B81A">
-            <wp:extent cx="5943600" cy="1216660"/>
-            <wp:effectExtent l="0" t="0" r="0" b="2540"/>
-            <wp:docPr id="1681457827" name="Picture 1" descr="A screen shot of a computer&#10;&#10;Description automatically generated"/>
-            <wp:cNvGraphicFramePr>
-              <a:graphicFrameLocks xmlns:a="http://schemas.openxmlformats.org/drawingml/2006/main" noChangeAspect="1"/>
-            </wp:cNvGraphicFramePr>
-            <a:graphic xmlns:a="http://schemas.openxmlformats.org/drawingml/2006/main">
-              <a:graphicData uri="http://schemas.openxmlformats.org/drawingml/2006/picture">
-                <pic:pic xmlns:pic="http://schemas.openxmlformats.org/drawingml/2006/picture">
-                  <pic:nvPicPr>
-                    <pic:cNvPr id="1681457827" name="Picture 1" descr="A screen shot of a computer&#10;&#10;Description automatically generated"/>
-                    <pic:cNvPicPr/>
-                  </pic:nvPicPr>
-                  <pic:blipFill>
-                    <a:blip r:embed="rId8"/>
-                    <a:stretch>
-                      <a:fillRect/>
-                    </a:stretch>
-                  </pic:blipFill>
-                  <pic:spPr>
-                    <a:xfrm>
-                      <a:off x="0" y="0"/>
-                      <a:ext cx="5943600" cy="1216660"/>
-                    </a:xfrm>
-                    <a:prstGeom prst="rect">
-                      <a:avLst/>
-                    </a:prstGeom>
-                  </pic:spPr>
-                </pic:pic>
-              </a:graphicData>
-            </a:graphic>
-          </wp:inline>
-        </w:drawing>
+        <w:t>lastic beantalk dashboard.</w:t>
       </w:r>
     </w:p>
     <w:p>
@@ -283,6 +38,58 @@
       </w:pPr>
       <w:r>
         <w:rPr>
+          <w:noProof/>
+        </w:rPr>
+        <w:drawing>
+          <wp:inline distT="0" distB="0" distL="0" distR="0" wp14:anchorId="0E8C9BD6" wp14:editId="3428EE9D">
+            <wp:extent cx="5943600" cy="1997710"/>
+            <wp:effectExtent l="0" t="0" r="0" b="2540"/>
+            <wp:docPr id="171861638" name="Picture 1" descr="A screenshot of a computer&#10;&#10;Description automatically generated"/>
+            <wp:cNvGraphicFramePr>
+              <a:graphicFrameLocks xmlns:a="http://schemas.openxmlformats.org/drawingml/2006/main" noChangeAspect="1"/>
+            </wp:cNvGraphicFramePr>
+            <a:graphic xmlns:a="http://schemas.openxmlformats.org/drawingml/2006/main">
+              <a:graphicData uri="http://schemas.openxmlformats.org/drawingml/2006/picture">
+                <pic:pic xmlns:pic="http://schemas.openxmlformats.org/drawingml/2006/picture">
+                  <pic:nvPicPr>
+                    <pic:cNvPr id="171861638" name="Picture 1" descr="A screenshot of a computer&#10;&#10;Description automatically generated"/>
+                    <pic:cNvPicPr/>
+                  </pic:nvPicPr>
+                  <pic:blipFill>
+                    <a:blip r:embed="rId4"/>
+                    <a:stretch>
+                      <a:fillRect/>
+                    </a:stretch>
+                  </pic:blipFill>
+                  <pic:spPr>
+                    <a:xfrm>
+                      <a:off x="0" y="0"/>
+                      <a:ext cx="5943600" cy="1997710"/>
+                    </a:xfrm>
+                    <a:prstGeom prst="rect">
+                      <a:avLst/>
+                    </a:prstGeom>
+                  </pic:spPr>
+                </pic:pic>
+              </a:graphicData>
+            </a:graphic>
+          </wp:inline>
+        </w:drawing>
+      </w:r>
+      <w:r>
+        <w:rPr>
+          <w:rFonts w:ascii="Open Sans" w:hAnsi="Open Sans" w:cs="Open Sans"/>
+          <w:b/>
+          <w:bCs/>
+          <w:color w:val="2E3D49"/>
+          <w:sz w:val="21"/>
+          <w:szCs w:val="21"/>
+          <w:shd w:val="clear" w:color="auto" w:fill="FFFFFF"/>
+        </w:rPr>
+        <w:t xml:space="preserve"> </w:t>
+      </w:r>
+      <w:r>
+        <w:rPr>
           <w:rFonts w:ascii="Open Sans" w:hAnsi="Open Sans" w:cs="Open Sans"/>
           <w:b/>
           <w:bCs/>
@@ -295,7 +102,12 @@
       </w:r>
     </w:p>
     <w:p>
-      <w:hyperlink r:id="rId9" w:history="1">
+      <w:pPr>
+        <w:rPr>
+          <w:rStyle w:val="Hyperlink"/>
+        </w:rPr>
+      </w:pPr>
+      <w:hyperlink r:id="rId5" w:history="1">
         <w:r>
           <w:rPr>
             <w:rStyle w:val="Hyperlink"/>
@@ -303,6 +115,26 @@
           <w:t>http://localhost:8082/filteredimage?image_url=https://upload.wikimedia.org/wikipedia/commons/b/bd/Golden_tabby_and_white_kitten_n01.jpg</w:t>
         </w:r>
       </w:hyperlink>
+    </w:p>
+    <w:p>
+      <w:pPr>
+        <w:rPr>
+          <w:rStyle w:val="Hyperlink"/>
+        </w:rPr>
+      </w:pPr>
+    </w:p>
+    <w:p>
+      <w:hyperlink r:id="rId6" w:history="1">
+        <w:r>
+          <w:rPr>
+            <w:rStyle w:val="Hyperlink"/>
+          </w:rPr>
+          <w:t>http://udacity-proj-udagram-dev.us-east-1.elasticbeanstalk.com/filteredimage?image_url=https://upload.wikimedia.org/wikipedia/commons/b/bd/Golden_tabby_and_white_kitten_n01.jpg</w:t>
+        </w:r>
+      </w:hyperlink>
+      <w:r>
+        <w:t xml:space="preserve"> </w:t>
+      </w:r>
     </w:p>
     <w:p/>
     <w:sectPr>
@@ -719,7 +551,6 @@
   <w:style w:type="character" w:default="1" w:styleId="DefaultParagraphFont">
     <w:name w:val="Default Paragraph Font"/>
     <w:uiPriority w:val="1"/>
-    <w:semiHidden/>
     <w:unhideWhenUsed/>
   </w:style>
   <w:style w:type="table" w:default="1" w:styleId="TableNormal">
